--- a/5-人员管理/运行记录类文件/050202-2025年第一季度人员管理总结报告 .docx
+++ b/5-人员管理/运行记录类文件/050202-2025年第一季度人员管理总结报告 .docx
@@ -323,8 +323,10 @@
                 <w:spacing w:val="-1"/>
                 <w:lang w:val="en-US" w:eastAsia="zh-CN"/>
               </w:rPr>
-              <w:t>技能评价管理制度</w:t>
-            </w:r>
+              <w:t>2025年第一季度人员管理总结报告</w:t>
+            </w:r>
+            <w:bookmarkStart w:id="13" w:name="_GoBack"/>
+            <w:bookmarkEnd w:id="13"/>
             <w:r>
               <w:rPr>
                 <w:spacing w:val="-1"/>
@@ -962,6 +964,12 @@
             <w:insideH w:val="single" w:color="000000" w:sz="4" w:space="0"/>
             <w:insideV w:val="single" w:color="000000" w:sz="4" w:space="0"/>
           </w:tblBorders>
+          <w:tblCellMar>
+            <w:top w:w="0" w:type="dxa"/>
+            <w:left w:w="0" w:type="dxa"/>
+            <w:bottom w:w="0" w:type="dxa"/>
+            <w:right w:w="0" w:type="dxa"/>
+          </w:tblCellMar>
         </w:tblPrEx>
         <w:trPr>
           <w:trHeight w:val="589" w:hRule="atLeast"/>
@@ -1848,7 +1856,22 @@
           <w:rFonts w:hint="eastAsia" w:ascii="宋体" w:hAnsi="宋体" w:eastAsia="宋体" w:cs="宋体"/>
           <w:sz w:val="24"/>
         </w:rPr>
-        <w:t>所有的人员都需要遵循相关的流程制度，此项已经列入绩效考核中。部门经理通过部门例会的形式，对人员执行流程方面进行汇报检查，并在以此作为季度绩效考核的依据。并在此过程中，发现改进机会，持续对人事管理制度进行改进。截止20</w:t>
+        <w:t>所有的人员都需要遵循相关的流程制度，此项已经列入绩效考核中。</w:t>
+      </w:r>
+      <w:r>
+        <w:rPr>
+          <w:rFonts w:hint="eastAsia" w:ascii="宋体" w:hAnsi="宋体" w:eastAsia="宋体" w:cs="宋体"/>
+          <w:sz w:val="24"/>
+          <w:lang w:val="en-US" w:eastAsia="zh-CN"/>
+        </w:rPr>
+        <w:t>运维服务部</w:t>
+      </w:r>
+      <w:r>
+        <w:rPr>
+          <w:rFonts w:hint="eastAsia" w:ascii="宋体" w:hAnsi="宋体" w:eastAsia="宋体" w:cs="宋体"/>
+          <w:sz w:val="24"/>
+        </w:rPr>
+        <w:t>部门经理通过部门例会的形式，对人员执行流程方面进行汇报检查，并在以此作为季度绩效考核的依据。并在此过程中，发现改进机会，持续对人事管理制度进行改进。截止20</w:t>
       </w:r>
       <w:r>
         <w:rPr>
@@ -2092,8 +2115,8 @@
                 <w:szCs w:val="24"/>
               </w:rPr>
             </w:pPr>
-            <w:bookmarkStart w:id="4" w:name="_Toc460590612"/>
-            <w:bookmarkStart w:id="5" w:name="_Toc462056943"/>
+            <w:bookmarkStart w:id="4" w:name="_Toc462056943"/>
+            <w:bookmarkStart w:id="5" w:name="_Toc460590612"/>
             <w:r>
               <w:rPr>
                 <w:rFonts w:hint="eastAsia" w:ascii="宋体" w:hAnsi="宋体" w:eastAsia="宋体" w:cs="宋体"/>
@@ -3255,7 +3278,7 @@
           <w:szCs w:val="21"/>
           <w:lang w:val="en-US" w:eastAsia="zh-CN"/>
         </w:rPr>
-        <w:t>项目</w:t>
+        <w:t>运维项目</w:t>
       </w:r>
       <w:r>
         <w:rPr>
@@ -3354,7 +3377,7 @@
           <w:szCs w:val="24"/>
           <w:lang w:val="en-US" w:eastAsia="zh-CN"/>
         </w:rPr>
-        <w:t>软件工程师、项目经理、硬件工程师</w:t>
+        <w:t>软件工程师、运维项目经理、硬件工程师</w:t>
       </w:r>
       <w:r>
         <w:rPr>
@@ -3445,14 +3468,6 @@
       </w:tblGrid>
       <w:tr>
         <w:tblPrEx>
-          <w:tblBorders>
-            <w:top w:val="single" w:color="auto" w:sz="4" w:space="0"/>
-            <w:left w:val="single" w:color="auto" w:sz="4" w:space="0"/>
-            <w:bottom w:val="single" w:color="auto" w:sz="4" w:space="0"/>
-            <w:right w:val="single" w:color="auto" w:sz="4" w:space="0"/>
-            <w:insideH w:val="single" w:color="auto" w:sz="4" w:space="0"/>
-            <w:insideV w:val="single" w:color="auto" w:sz="4" w:space="0"/>
-          </w:tblBorders>
           <w:tblCellMar>
             <w:top w:w="0" w:type="dxa"/>
             <w:left w:w="108" w:type="dxa"/>
@@ -4288,53 +4303,17 @@
                 <w:color w:val="000000"/>
                 <w:kern w:val="0"/>
                 <w:szCs w:val="24"/>
-                <w:lang w:val="en-US" w:eastAsia="zh-CN"/>
-              </w:rPr>
-            </w:pPr>
-            <w:r>
-              <w:rPr>
-                <w:rFonts w:hint="eastAsia" w:ascii="宋体" w:hAnsi="宋体" w:eastAsia="宋体" w:cs="宋体"/>
-                <w:color w:val="000000"/>
-                <w:kern w:val="0"/>
-                <w:szCs w:val="24"/>
-                <w:lang w:val="en-US" w:eastAsia="zh-CN"/>
-              </w:rPr>
-              <w:t>运维服务</w:t>
-            </w:r>
-          </w:p>
-          <w:p>
-            <w:pPr>
-              <w:pageBreakBefore w:val="0"/>
-              <w:widowControl/>
-              <w:kinsoku/>
-              <w:wordWrap/>
-              <w:overflowPunct/>
-              <w:topLinePunct w:val="0"/>
-              <w:autoSpaceDE/>
-              <w:autoSpaceDN/>
-              <w:bidi w:val="0"/>
-              <w:adjustRightInd/>
-              <w:snapToGrid/>
-              <w:spacing w:after="0" w:line="360" w:lineRule="auto"/>
-              <w:jc w:val="left"/>
-              <w:rPr>
-                <w:rFonts w:hint="eastAsia" w:ascii="宋体" w:hAnsi="宋体" w:eastAsia="宋体" w:cs="宋体"/>
-                <w:color w:val="000000"/>
-                <w:kern w:val="0"/>
-                <w:szCs w:val="24"/>
-              </w:rPr>
-            </w:pPr>
-            <w:bookmarkStart w:id="13" w:name="_GoBack"/>
-            <w:bookmarkEnd w:id="13"/>
-            <w:r>
-              <w:rPr>
-                <w:rFonts w:hint="eastAsia" w:ascii="宋体" w:hAnsi="宋体" w:eastAsia="宋体" w:cs="宋体"/>
-                <w:color w:val="000000"/>
-                <w:kern w:val="0"/>
-                <w:szCs w:val="24"/>
-                <w:lang w:val="en-US" w:eastAsia="zh-CN"/>
-              </w:rPr>
-              <w:t>项目经理</w:t>
+              </w:rPr>
+            </w:pPr>
+            <w:r>
+              <w:rPr>
+                <w:rFonts w:hint="eastAsia" w:ascii="宋体" w:hAnsi="宋体" w:eastAsia="宋体" w:cs="宋体"/>
+                <w:color w:val="000000"/>
+                <w:kern w:val="0"/>
+                <w:szCs w:val="24"/>
+                <w:lang w:val="en-US" w:eastAsia="zh-CN"/>
+              </w:rPr>
+              <w:t>运维项目经理</w:t>
             </w:r>
           </w:p>
         </w:tc>
@@ -8084,8 +8063,8 @@
         </w:rPr>
       </w:pPr>
       <w:bookmarkStart w:id="10" w:name="_Toc460590614"/>
-      <w:bookmarkStart w:id="11" w:name="_Toc462056945"/>
-      <w:bookmarkStart w:id="12" w:name="_Toc10369"/>
+      <w:bookmarkStart w:id="11" w:name="_Toc10369"/>
+      <w:bookmarkStart w:id="12" w:name="_Toc462056945"/>
       <w:r>
         <w:rPr>
           <w:rFonts w:hint="eastAsia" w:ascii="宋体" w:hAnsi="宋体" w:eastAsia="宋体" w:cs="宋体"/>
